--- a/src/components/Daroczi_Istvan_CV.docx
+++ b/src/components/Daroczi_Istvan_CV.docx
@@ -1,67 +1,287 @@
 
 <file path=word/document.xml><?xml version="1.0" encoding="utf-8"?>
-<w:document xmlns:wpc="http://schemas.microsoft.com/office/word/2010/wordprocessingCanvas" xmlns:cx="http://schemas.microsoft.com/office/drawing/2014/chartex" xmlns:cx1="http://schemas.microsoft.com/office/drawing/2015/9/8/chartex" xmlns:cx2="http://schemas.microsoft.com/office/drawing/2015/10/21/chartex" xmlns:cx3="http://schemas.microsoft.com/office/drawing/2016/5/9/chartex" xmlns:cx4="http://schemas.microsoft.com/office/drawing/2016/5/10/chartex" xmlns:cx5="http://schemas.microsoft.com/office/drawing/2016/5/11/chartex" xmlns:cx6="http://schemas.microsoft.com/office/drawing/2016/5/12/chartex" xmlns:cx7="http://schemas.microsoft.com/office/drawing/2016/5/13/chartex" xmlns:cx8="http://schemas.microsoft.com/office/drawing/2016/5/14/chartex" xmlns:mc="http://schemas.openxmlformats.org/markup-compatibility/2006" xmlns:aink="http://schemas.microsoft.com/office/drawing/2016/ink" xmlns:am3d="http://schemas.microsoft.com/office/drawing/2017/model3d" xmlns:o="urn:schemas-microsoft-com:office:office" xmlns:r="http://schemas.openxmlformats.org/officeDocument/2006/relationships" xmlns:m="http://schemas.openxmlformats.org/officeDocument/2006/math" xmlns:v="urn:schemas-microsoft-com:vml" xmlns:wp14="http://schemas.microsoft.com/office/word/2010/wordprocessingDrawing" xmlns:wp="http://schemas.openxmlformats.org/drawingml/2006/wordprocessingDrawing" xmlns:w10="urn:schemas-microsoft-com:office:word" xmlns:w="http://schemas.openxmlformats.org/wordprocessingml/2006/main" xmlns:w14="http://schemas.microsoft.com/office/word/2010/wordml" xmlns:w15="http://schemas.microsoft.com/office/word/2012/wordml" xmlns:w16cex="http://schemas.microsoft.com/office/word/2018/wordml/cex" xmlns:w16cid="http://schemas.microsoft.com/office/word/2016/wordml/cid" xmlns:w16="http://schemas.microsoft.com/office/word/2018/wordml" xmlns:w16se="http://schemas.microsoft.com/office/word/2015/wordml/symex" xmlns:wpg="http://schemas.microsoft.com/office/word/2010/wordprocessingGroup" xmlns:wpi="http://schemas.microsoft.com/office/word/2010/wordprocessingInk" xmlns:wne="http://schemas.microsoft.com/office/word/2006/wordml" xmlns:wps="http://schemas.microsoft.com/office/word/2010/wordprocessingShape" mc:Ignorable="w14 w15 w16se w16cid w16 w16cex wp14">
+<w:document xmlns:wpc="http://schemas.microsoft.com/office/word/2010/wordprocessingCanvas" xmlns:cx="http://schemas.microsoft.com/office/drawing/2014/chartex" xmlns:cx1="http://schemas.microsoft.com/office/drawing/2015/9/8/chartex" xmlns:cx2="http://schemas.microsoft.com/office/drawing/2015/10/21/chartex" xmlns:cx3="http://schemas.microsoft.com/office/drawing/2016/5/9/chartex" xmlns:cx4="http://schemas.microsoft.com/office/drawing/2016/5/10/chartex" xmlns:cx5="http://schemas.microsoft.com/office/drawing/2016/5/11/chartex" xmlns:cx6="http://schemas.microsoft.com/office/drawing/2016/5/12/chartex" xmlns:cx7="http://schemas.microsoft.com/office/drawing/2016/5/13/chartex" xmlns:cx8="http://schemas.microsoft.com/office/drawing/2016/5/14/chartex" xmlns:mc="http://schemas.openxmlformats.org/markup-compatibility/2006" xmlns:aink="http://schemas.microsoft.com/office/drawing/2016/ink" xmlns:am3d="http://schemas.microsoft.com/office/drawing/2017/model3d" xmlns:o="urn:schemas-microsoft-com:office:office" xmlns:r="http://schemas.openxmlformats.org/officeDocument/2006/relationships" xmlns:m="http://schemas.openxmlformats.org/officeDocument/2006/math" xmlns:v="urn:schemas-microsoft-com:vml" xmlns:wp14="http://schemas.microsoft.com/office/word/2010/wordprocessingDrawing" xmlns:wp="http://schemas.openxmlformats.org/drawingml/2006/wordprocessingDrawing" xmlns:w10="urn:schemas-microsoft-com:office:word" xmlns:w="http://schemas.openxmlformats.org/wordprocessingml/2006/main" xmlns:w14="http://schemas.microsoft.com/office/word/2010/wordml" xmlns:w15="http://schemas.microsoft.com/office/word/2012/wordml" xmlns:w16cex="http://schemas.microsoft.com/office/word/2018/wordml/cex" xmlns:w16cid="http://schemas.microsoft.com/office/word/2016/wordml/cid" xmlns:w16="http://schemas.microsoft.com/office/word/2018/wordml" xmlns:w16se="http://schemas.microsoft.com/office/word/2015/wordml/symex" xmlns:wpg="http://schemas.microsoft.com/office/word/2010/wordprocessingGroup" xmlns:wpi="http://schemas.microsoft.com/office/word/2010/wordprocessingInk" xmlns:wne="http://schemas.microsoft.com/office/word/2006/wordml" xmlns:wps="http://schemas.microsoft.com/office/word/2010/wordprocessingShape" xmlns:a="http://schemas.openxmlformats.org/drawingml/2006/main" xmlns:pic="http://schemas.openxmlformats.org/drawingml/2006/picture" xmlns:a14="http://schemas.microsoft.com/office/drawing/2010/main" mc:Ignorable="w14 w15 w16se w16cid w16 w16cex wp14">
   <w:body>
-    <w:p>
-      <w:pPr>
-        <w:spacing w:after="810" w:line="259" w:lineRule="auto"/>
+    <w:p w14:noSpellErr="1">
+      <w:pPr>
+        <w:spacing w:after="600" w:afterAutospacing="off" w:line="259" w:lineRule="auto"/>
         <w:ind w:left="103" w:firstLine="0"/>
         <w:jc w:val="center"/>
       </w:pPr>
       <w:r>
+        <w:rPr/>
         <w:t xml:space="preserve">Curriculum Vitae </w:t>
       </w:r>
     </w:p>
     <w:p>
       <w:pPr>
-        <w:spacing w:after="810" w:line="259" w:lineRule="auto"/>
+        <w:spacing w:after="360" w:afterAutospacing="off" w:line="259" w:lineRule="auto"/>
         <w:ind w:left="103" w:firstLine="0"/>
         <w:rPr>
-          <w:i/>
+          <w:i w:val="1"/>
+          <w:iCs w:val="1"/>
+          <w:u w:val="single"/>
+        </w:rPr>
+      </w:pPr>
+      <w:r>
+        <w:rPr>
+          <w:i w:val="1"/>
+          <w:iCs w:val="1"/>
           <w:u w:val="single" w:color="000000"/>
         </w:rPr>
-      </w:pPr>
-      <w:r>
-        <w:rPr>
-          <w:i/>
-          <w:noProof/>
+        <w:t>Personal Information</w:t>
+      </w:r>
+    </w:p>
+    <w:p>
+      <w:pPr>
+        <w:spacing w:after="240" w:afterAutospacing="off" w:line="259" w:lineRule="auto"/>
+        <w:ind w:left="103" w:firstLine="0"/>
+        <w:rPr>
+          <w:i w:val="1"/>
+          <w:iCs w:val="1"/>
+          <w:u w:val="single"/>
+        </w:rPr>
+      </w:pPr>
+      <w:r>
+        <w:rPr/>
+        <w:t>Name: Dar</w:t>
+      </w:r>
+      <w:proofErr w:type="spellStart"/>
+      <w:r>
+        <w:rPr>
+          <w:lang w:val="hu-HU"/>
+        </w:rPr>
+        <w:t>óczi</w:t>
+      </w:r>
+      <w:proofErr w:type="spellEnd"/>
+      <w:r>
+        <w:rPr>
+          <w:lang w:val="hu-HU"/>
+        </w:rPr>
+        <w:t xml:space="preserve"> István                                                                      </w:t>
+      </w:r>
+    </w:p>
+    <w:p>
+      <w:pPr>
+        <w:spacing w:after="120" w:afterAutospacing="off" w:line="259" w:lineRule="auto"/>
+        <w:ind w:left="103" w:firstLine="0"/>
+        <w:rPr>
+          <w:i w:val="1"/>
+          <w:iCs w:val="1"/>
           <w:u w:val="single" w:color="000000"/>
         </w:rPr>
+      </w:pPr>
+      <w:r>
+        <w:rPr/>
+        <w:t xml:space="preserve">Address: </w:t>
+      </w:r>
+      <w:proofErr w:type="spellStart"/>
+      <w:r>
+        <w:rPr/>
+        <w:t>Locotenent</w:t>
+      </w:r>
+      <w:proofErr w:type="spellEnd"/>
+      <w:r>
+        <w:rPr/>
+        <w:t xml:space="preserve"> colonel </w:t>
+      </w:r>
+      <w:proofErr w:type="gramStart"/>
+      <w:r>
+        <w:rPr/>
+        <w:t>Pretorian street</w:t>
+      </w:r>
+      <w:proofErr w:type="gramEnd"/>
+      <w:r>
+        <w:rPr/>
+        <w:t>, nr. 1, bloc N118, sc. A, ap. 20, Zal</w:t>
+      </w:r>
+      <w:r>
+        <w:rPr>
+          <w:lang w:val="ro-RO"/>
+        </w:rPr>
+        <w:t>ău</w:t>
+      </w:r>
+      <w:r>
+        <w:rPr/>
+        <w:t xml:space="preserve">, </w:t>
+      </w:r>
+      <w:proofErr w:type="spellStart"/>
+      <w:r>
+        <w:rPr/>
+        <w:t>Sălaj</w:t>
+      </w:r>
+      <w:proofErr w:type="spellEnd"/>
+      <w:r>
+        <w:rPr/>
+        <w:t>, Romania</w:t>
+      </w:r>
+      <w:proofErr w:type="spellStart"/>
+      <w:proofErr w:type="spellEnd"/>
+      <w:proofErr w:type="spellStart"/>
+      <w:proofErr w:type="spellEnd"/>
+      <w:proofErr w:type="spellStart"/>
+      <w:proofErr w:type="spellEnd"/>
+    </w:p>
+    <w:p w14:noSpellErr="1">
+      <w:pPr>
+        <w:spacing w:after="0" w:afterAutospacing="off" w:line="360" w:lineRule="auto"/>
+        <w:ind w:left="0" w:firstLine="0"/>
+        <w:rPr>
+          <w:rFonts w:ascii="Gautami" w:hAnsi="Gautami" w:eastAsia="Gautami" w:cs="Gautami"/>
+        </w:rPr>
+      </w:pPr>
+      <w:r>
+        <w:rPr/>
+        <w:t xml:space="preserve">  </w:t>
+      </w:r>
+      <w:r>
+        <w:rPr/>
+        <w:t xml:space="preserve">E-mail: </w:t>
+      </w:r>
+      <w:r>
+        <w:rPr>
+          <w:color w:val="000080"/>
+          <w:u w:val="single"/>
+        </w:rPr>
+        <w:t>isti.daroczi</w:t>
+      </w:r>
+      <w:r>
+        <w:rPr>
+          <w:color w:val="000080"/>
+          <w:u w:val="single"/>
+        </w:rPr>
+        <w:t>@</w:t>
+      </w:r>
+      <w:r>
+        <w:rPr>
+          <w:color w:val="000080"/>
+          <w:u w:val="single"/>
+        </w:rPr>
+        <w:t>gmail</w:t>
+      </w:r>
+      <w:r>
+        <w:rPr>
+          <w:color w:val="000080"/>
+          <w:u w:val="single"/>
+        </w:rPr>
+        <w:t>.com</w:t>
+      </w:r>
+      <w:r>
+        <w:rPr>
+          <w:rFonts w:ascii="Gautami" w:hAnsi="Gautami" w:eastAsia="Gautami" w:cs="Gautami"/>
+        </w:rPr>
+        <w:t>​</w:t>
+      </w:r>
+      <w:r>
+        <w:tab/>
+      </w:r>
+    </w:p>
+    <w:p w14:noSpellErr="1">
+      <w:pPr>
+        <w:spacing w:after="120" w:afterAutospacing="off" w:line="360" w:lineRule="auto"/>
+        <w:ind w:left="0" w:firstLine="0"/>
+        <w:rPr>
+          <w:rFonts w:ascii="Gautami" w:hAnsi="Gautami" w:eastAsia="Gautami" w:cs="Gautami"/>
+        </w:rPr>
+      </w:pPr>
+      <w:r>
+        <w:rPr/>
+        <w:t xml:space="preserve">  </w:t>
+      </w:r>
+      <w:r>
+        <w:rPr/>
+        <w:t>Phone: +407</w:t>
+      </w:r>
+      <w:r>
+        <w:rPr/>
+        <w:t>47357781</w:t>
+      </w:r>
+    </w:p>
+    <w:p w14:noSpellErr="1">
+      <w:pPr>
+        <w:spacing w:after="120" w:afterAutospacing="off" w:line="360" w:lineRule="auto"/>
+        <w:ind w:left="0" w:firstLine="0"/>
+      </w:pPr>
+      <w:r>
+        <w:rPr/>
+        <w:t xml:space="preserve">  </w:t>
+      </w:r>
+      <w:r>
+        <w:rPr/>
+        <w:t xml:space="preserve">Sex: </w:t>
+      </w:r>
+      <w:r>
+        <w:rPr/>
+        <w:t>M</w:t>
+      </w:r>
+      <w:r>
+        <w:rPr/>
+        <w:t>ale</w:t>
+      </w:r>
+    </w:p>
+    <w:p>
+      <w:pPr>
+        <w:spacing w:after="0" w:line="360" w:lineRule="auto"/>
+        <w:ind w:left="0" w:firstLine="0"/>
+      </w:pPr>
+      <w:r>
+        <w:rPr/>
+        <w:t xml:space="preserve">  Date of birth: 15/10/1996</w:t>
+      </w:r>
+    </w:p>
+    <w:p>
+      <w:pPr>
+        <w:pStyle w:val="Normal"/>
+        <w:spacing w:after="0" w:line="360" w:lineRule="auto"/>
+        <w:ind w:left="0" w:firstLine="0"/>
+        <w:jc w:val="left"/>
+        <w:rPr>
+          <w:rFonts w:ascii="Times New Roman" w:hAnsi="Times New Roman" w:eastAsia="Times New Roman" w:cs="Times New Roman"/>
+          <w:color w:val="000000" w:themeColor="text1" w:themeTint="FF" w:themeShade="FF"/>
+          <w:sz w:val="24"/>
+          <w:szCs w:val="24"/>
+        </w:rPr>
+      </w:pPr>
+      <w:r>
+        <w:rPr>
+          <w:rFonts w:ascii="Times New Roman" w:hAnsi="Times New Roman" w:eastAsia="Times New Roman" w:cs="Times New Roman"/>
+          <w:color w:val="000000" w:themeColor="text1" w:themeTint="FF" w:themeShade="FF"/>
+          <w:sz w:val="24"/>
+          <w:szCs w:val="24"/>
+        </w:rPr>
+        <w:t xml:space="preserve"> </w:t>
+      </w:r>
+      <w:hyperlink r:id="R16a599fecc624513">
+        <w:r>
+          <w:rPr>
+            <w:rStyle w:val="Hyperlink"/>
+            <w:rFonts w:ascii="Times New Roman" w:hAnsi="Times New Roman" w:eastAsia="Times New Roman" w:cs="Times New Roman"/>
+            <w:sz w:val="24"/>
+            <w:szCs w:val="24"/>
+          </w:rPr>
+          <w:t xml:space="preserve">My github link </w:t>
+        </w:r>
+      </w:hyperlink>
+      <w:r>
         <w:drawing>
-          <wp:anchor distT="0" distB="0" distL="114300" distR="114300" simplePos="0" relativeHeight="251658240" behindDoc="1" locked="0" layoutInCell="1" allowOverlap="1" wp14:anchorId="6AFB694A" wp14:editId="6C539892">
-            <wp:simplePos x="0" y="0"/>
-            <wp:positionH relativeFrom="column">
-              <wp:posOffset>4131945</wp:posOffset>
-            </wp:positionH>
-            <wp:positionV relativeFrom="paragraph">
-              <wp:posOffset>13335</wp:posOffset>
-            </wp:positionV>
-            <wp:extent cx="1745615" cy="2458720"/>
-            <wp:effectExtent l="0" t="0" r="6985" b="0"/>
-            <wp:wrapTight wrapText="bothSides">
-              <wp:wrapPolygon edited="0">
-                <wp:start x="0" y="0"/>
-                <wp:lineTo x="0" y="21421"/>
-                <wp:lineTo x="21451" y="21421"/>
-                <wp:lineTo x="21451" y="0"/>
-                <wp:lineTo x="0" y="0"/>
-              </wp:wrapPolygon>
-            </wp:wrapTight>
-            <wp:docPr id="2" name="Picture 2"/>
+          <wp:inline wp14:editId="49636C33" wp14:anchorId="121B2B23">
+            <wp:extent cx="677333" cy="381000"/>
+            <wp:effectExtent l="0" t="0" r="0" b="0"/>
+            <wp:docPr id="132830713" name="" title=""/>
             <wp:cNvGraphicFramePr>
-              <a:graphicFrameLocks xmlns:a="http://schemas.openxmlformats.org/drawingml/2006/main" noChangeAspect="1"/>
+              <a:graphicFrameLocks noChangeAspect="1"/>
             </wp:cNvGraphicFramePr>
-            <a:graphic xmlns:a="http://schemas.openxmlformats.org/drawingml/2006/main">
+            <a:graphic>
               <a:graphicData uri="http://schemas.openxmlformats.org/drawingml/2006/picture">
-                <pic:pic xmlns:pic="http://schemas.openxmlformats.org/drawingml/2006/picture">
+                <pic:pic>
                   <pic:nvPicPr>
-                    <pic:cNvPr id="2" name="Picture 2"/>
+                    <pic:cNvPr id="0" name=""/>
                     <pic:cNvPicPr/>
                   </pic:nvPicPr>
                   <pic:blipFill>
-                    <a:blip r:embed="rId4">
-                      <a:extLst>
-                        <a:ext uri="{28A0092B-C50C-407E-A947-70E740481C1C}">
+                    <a:blip r:embed="R68db9980ae6b44f2">
+                      <a:extLst xmlns:a="http://schemas.openxmlformats.org/drawingml/2006/main">
+                        <a:ext xmlns:a="http://schemas.openxmlformats.org/drawingml/2006/main" uri="{28A0092B-C50C-407E-A947-70E740481C1C}">
                           <a14:useLocalDpi xmlns:a14="http://schemas.microsoft.com/office/drawing/2010/main" val="0"/>
                         </a:ext>
                       </a:extLst>
@@ -71,9 +291,9 @@
                     </a:stretch>
                   </pic:blipFill>
                   <pic:spPr>
-                    <a:xfrm>
+                    <a:xfrm rot="0" flipH="0" flipV="0">
                       <a:off x="0" y="0"/>
-                      <a:ext cx="1745615" cy="2458720"/>
+                      <a:ext cx="677333" cy="381000"/>
                     </a:xfrm>
                     <a:prstGeom prst="rect">
                       <a:avLst/>
@@ -82,261 +302,473 @@
                 </pic:pic>
               </a:graphicData>
             </a:graphic>
-            <wp14:sizeRelH relativeFrom="page">
-              <wp14:pctWidth>0</wp14:pctWidth>
-            </wp14:sizeRelH>
-            <wp14:sizeRelV relativeFrom="page">
-              <wp14:pctHeight>0</wp14:pctHeight>
-            </wp14:sizeRelV>
-          </wp:anchor>
+          </wp:inline>
         </w:drawing>
       </w:r>
+    </w:p>
+    <w:p>
+      <w:pPr>
+        <w:pStyle w:val="Normal"/>
+        <w:spacing w:after="0" w:line="360" w:lineRule="auto"/>
+        <w:ind w:left="0" w:firstLine="0"/>
+        <w:jc w:val="left"/>
+        <w:rPr>
+          <w:rFonts w:ascii="Times New Roman" w:hAnsi="Times New Roman" w:eastAsia="Times New Roman" w:cs="Times New Roman"/>
+          <w:color w:val="000000" w:themeColor="text1" w:themeTint="FF" w:themeShade="FF"/>
+          <w:sz w:val="24"/>
+          <w:szCs w:val="24"/>
+        </w:rPr>
+      </w:pPr>
+    </w:p>
+    <w:p>
+      <w:pPr>
+        <w:pStyle w:val="Normal"/>
+        <w:spacing w:after="0" w:line="360" w:lineRule="auto"/>
+        <w:ind w:left="0" w:firstLine="0"/>
+        <w:jc w:val="left"/>
+        <w:rPr>
+          <w:rFonts w:ascii="Times New Roman" w:hAnsi="Times New Roman" w:eastAsia="Times New Roman" w:cs="Times New Roman"/>
+          <w:color w:val="000000" w:themeColor="text1" w:themeTint="FF" w:themeShade="FF"/>
+          <w:sz w:val="24"/>
+          <w:szCs w:val="24"/>
+        </w:rPr>
+      </w:pPr>
+      <w:r>
+        <w:rPr>
+          <w:rFonts w:ascii="Times New Roman" w:hAnsi="Times New Roman" w:eastAsia="Times New Roman" w:cs="Times New Roman"/>
+          <w:color w:val="000000" w:themeColor="text1" w:themeTint="FF" w:themeShade="FF"/>
+          <w:sz w:val="24"/>
+          <w:szCs w:val="24"/>
+        </w:rPr>
+        <w:t xml:space="preserve"> </w:t>
+      </w:r>
+      <w:hyperlink r:id="Raaa9f9dfe6ab4c28">
+        <w:r>
+          <w:rPr>
+            <w:rStyle w:val="Hyperlink"/>
+            <w:rFonts w:ascii="Times New Roman" w:hAnsi="Times New Roman" w:eastAsia="Times New Roman" w:cs="Times New Roman"/>
+            <w:sz w:val="24"/>
+            <w:szCs w:val="24"/>
+          </w:rPr>
+          <w:t>Here is my online CVs link made by me</w:t>
+        </w:r>
+      </w:hyperlink>
+    </w:p>
+    <w:p>
+      <w:pPr>
+        <w:pStyle w:val="Normal"/>
+        <w:spacing w:after="0" w:line="360" w:lineRule="auto"/>
+        <w:ind w:left="0" w:firstLine="0"/>
+        <w:rPr>
+          <w:rFonts w:ascii="Times New Roman" w:hAnsi="Times New Roman" w:eastAsia="Times New Roman" w:cs="Times New Roman"/>
+          <w:color w:val="000000" w:themeColor="text1" w:themeTint="FF" w:themeShade="FF"/>
+          <w:sz w:val="24"/>
+          <w:szCs w:val="24"/>
+        </w:rPr>
+      </w:pPr>
+    </w:p>
+    <w:p>
+      <w:pPr>
+        <w:spacing w:after="270" w:line="259" w:lineRule="auto"/>
+        <w:ind w:left="10" w:right="215"/>
+      </w:pPr>
       <w:r>
         <w:rPr>
           <w:i/>
           <w:u w:val="single" w:color="000000"/>
         </w:rPr>
-        <w:t>Personal Information</w:t>
-      </w:r>
-    </w:p>
-    <w:p>
-      <w:pPr>
-        <w:spacing w:after="0" w:line="360" w:lineRule="auto"/>
-        <w:ind w:left="103" w:firstLine="0"/>
-      </w:pPr>
-      <w:r>
-        <w:t xml:space="preserve">Name: </w:t>
-      </w:r>
-      <w:r>
-        <w:t>Dar</w:t>
-      </w:r>
-      <w:r>
-        <w:rPr>
-          <w:lang w:val="hu-HU"/>
-        </w:rPr>
-        <w:t>óczi István</w:t>
-      </w:r>
-      <w:r>
-        <w:rPr>
-          <w:lang w:val="hu-HU"/>
-        </w:rPr>
-        <w:t xml:space="preserve">                                                                      </w:t>
-      </w:r>
-      <w:r>
-        <w:t xml:space="preserve">Address: </w:t>
+        <w:t>Education and certificates</w:t>
+      </w:r>
+      <w:r>
+        <w:rPr>
+          <w:i/>
+        </w:rPr>
+        <w:t xml:space="preserve"> </w:t>
+      </w:r>
+    </w:p>
+    <w:p>
+      <w:pPr>
+        <w:ind w:left="10" w:right="1168"/>
+      </w:pPr>
+      <w:r>
+        <w:t xml:space="preserve">Engineering diploma from Technical University of Cluj-Napoca, Faculty of Civil Engineering, Land Measurements and </w:t>
       </w:r>
       <w:proofErr w:type="spellStart"/>
       <w:r>
-        <w:t>Locotenent</w:t>
+        <w:t>Cadastre</w:t>
       </w:r>
       <w:proofErr w:type="spellEnd"/>
-      <w:r>
-        <w:t xml:space="preserve"> colonel Pretorian street, nr. 1</w:t>
-      </w:r>
-      <w:r>
-        <w:t>,</w:t>
-      </w:r>
-      <w:r>
-        <w:t xml:space="preserve"> bloc N118, sc. A, ap. 20</w:t>
-      </w:r>
-      <w:r>
-        <w:t xml:space="preserve">, </w:t>
-      </w:r>
+    </w:p>
+    <w:p>
+      <w:pPr>
+        <w:ind w:left="10" w:right="1168"/>
+      </w:pPr>
+    </w:p>
+    <w:p>
+      <w:pPr>
+        <w:spacing w:after="15" w:line="259" w:lineRule="auto"/>
+        <w:ind w:left="0" w:firstLine="0"/>
+      </w:pPr>
+      <w:r>
+        <w:t xml:space="preserve"> </w:t>
+      </w:r>
+    </w:p>
+    <w:p>
+      <w:pPr>
+        <w:spacing w:after="270" w:line="259" w:lineRule="auto"/>
+        <w:ind w:left="85" w:right="215"/>
+      </w:pPr>
+      <w:r>
+        <w:rPr>
+          <w:i w:val="1"/>
+          <w:iCs w:val="1"/>
+          <w:u w:val="single"/>
+        </w:rPr>
+        <w:t>Training/Ongoing Education</w:t>
+      </w:r>
+      <w:r>
+        <w:rPr>
+          <w:i w:val="1"/>
+          <w:iCs w:val="1"/>
+        </w:rPr>
+        <w:t xml:space="preserve"> </w:t>
+      </w:r>
+    </w:p>
+    <w:p>
+      <w:pPr>
+        <w:pStyle w:val="Normal"/>
+        <w:ind w:left="85" w:right="1168"/>
+        <w:rPr>
+          <w:rFonts w:ascii="Times New Roman" w:hAnsi="Times New Roman" w:eastAsia="Times New Roman" w:cs="Times New Roman"/>
+          <w:color w:val="000000" w:themeColor="text1" w:themeTint="FF" w:themeShade="FF"/>
+          <w:sz w:val="24"/>
+          <w:szCs w:val="24"/>
+        </w:rPr>
+      </w:pPr>
+      <w:r>
+        <w:rPr>
+          <w:rFonts w:ascii="Times New Roman" w:hAnsi="Times New Roman" w:eastAsia="Times New Roman" w:cs="Times New Roman"/>
+          <w:color w:val="000000" w:themeColor="text1" w:themeTint="FF" w:themeShade="FF"/>
+          <w:sz w:val="24"/>
+          <w:szCs w:val="24"/>
+        </w:rPr>
+        <w:t>I have attended a 5 month course at the Informal School of IT. During the 5 months I've learned Web development concepts such as:</w:t>
+      </w:r>
+    </w:p>
+    <w:p>
+      <w:pPr>
+        <w:pStyle w:val="ListParagraph"/>
+        <w:numPr>
+          <w:ilvl w:val="0"/>
+          <w:numId w:val="1"/>
+        </w:numPr>
+        <w:ind w:right="1168"/>
+        <w:rPr>
+          <w:rFonts w:ascii="Times New Roman" w:hAnsi="Times New Roman" w:eastAsia="Times New Roman" w:cs="Times New Roman" w:asciiTheme="minorAscii" w:hAnsiTheme="minorAscii" w:eastAsiaTheme="minorAscii" w:cstheme="minorAscii"/>
+          <w:color w:val="000000" w:themeColor="text1" w:themeTint="FF" w:themeShade="FF"/>
+          <w:sz w:val="24"/>
+          <w:szCs w:val="24"/>
+        </w:rPr>
+      </w:pPr>
+      <w:r>
+        <w:rPr>
+          <w:rFonts w:ascii="Times New Roman" w:hAnsi="Times New Roman" w:eastAsia="Times New Roman" w:cs="Times New Roman"/>
+          <w:color w:val="000000" w:themeColor="text1" w:themeTint="FF" w:themeShade="FF"/>
+          <w:sz w:val="24"/>
+          <w:szCs w:val="24"/>
+        </w:rPr>
+        <w:t>HTML5</w:t>
+      </w:r>
+    </w:p>
+    <w:p>
+      <w:pPr>
+        <w:pStyle w:val="ListParagraph"/>
+        <w:numPr>
+          <w:ilvl w:val="0"/>
+          <w:numId w:val="1"/>
+        </w:numPr>
+        <w:ind w:right="1168"/>
+        <w:rPr>
+          <w:rFonts w:ascii="Times New Roman" w:hAnsi="Times New Roman" w:eastAsia="Times New Roman" w:cs="Times New Roman" w:asciiTheme="minorAscii" w:hAnsiTheme="minorAscii" w:eastAsiaTheme="minorAscii" w:cstheme="minorAscii"/>
+          <w:color w:val="000000" w:themeColor="text1" w:themeTint="FF" w:themeShade="FF"/>
+          <w:sz w:val="24"/>
+          <w:szCs w:val="24"/>
+        </w:rPr>
+      </w:pPr>
+      <w:r>
+        <w:rPr>
+          <w:rFonts w:ascii="Times New Roman" w:hAnsi="Times New Roman" w:eastAsia="Times New Roman" w:cs="Times New Roman"/>
+          <w:color w:val="000000" w:themeColor="text1" w:themeTint="FF" w:themeShade="FF"/>
+          <w:sz w:val="24"/>
+          <w:szCs w:val="24"/>
+        </w:rPr>
+        <w:t>CSS3 (how to build a responsive website)</w:t>
+      </w:r>
+    </w:p>
+    <w:p>
+      <w:pPr>
+        <w:pStyle w:val="ListParagraph"/>
+        <w:numPr>
+          <w:ilvl w:val="0"/>
+          <w:numId w:val="1"/>
+        </w:numPr>
+        <w:ind w:right="1168"/>
+        <w:rPr>
+          <w:rFonts w:ascii="Times New Roman" w:hAnsi="Times New Roman" w:eastAsia="Times New Roman" w:cs="Times New Roman" w:asciiTheme="minorAscii" w:hAnsiTheme="minorAscii" w:eastAsiaTheme="minorAscii" w:cstheme="minorAscii"/>
+          <w:color w:val="000000" w:themeColor="text1" w:themeTint="FF" w:themeShade="FF"/>
+          <w:sz w:val="24"/>
+          <w:szCs w:val="24"/>
+        </w:rPr>
+      </w:pPr>
       <w:proofErr w:type="spellStart"/>
       <w:r>
-        <w:t>Zal</w:t>
+        <w:rPr>
+          <w:rFonts w:ascii="Times New Roman" w:hAnsi="Times New Roman" w:eastAsia="Times New Roman" w:cs="Times New Roman"/>
+          <w:color w:val="000000" w:themeColor="text1" w:themeTint="FF" w:themeShade="FF"/>
+          <w:sz w:val="24"/>
+          <w:szCs w:val="24"/>
+        </w:rPr>
+        <w:t>Javascript</w:t>
       </w:r>
       <w:proofErr w:type="spellEnd"/>
       <w:r>
         <w:rPr>
-          <w:lang w:val="ro-RO"/>
-        </w:rPr>
-        <w:t>ău</w:t>
-      </w:r>
-      <w:r>
-        <w:t xml:space="preserve">, </w:t>
-      </w:r>
-      <w:proofErr w:type="spellStart"/>
-      <w:r>
-        <w:t>Sălaj</w:t>
-      </w:r>
-      <w:proofErr w:type="spellEnd"/>
-      <w:r>
-        <w:t>, Romania</w:t>
-      </w:r>
-    </w:p>
-    <w:p>
-      <w:pPr>
-        <w:spacing w:line="360" w:lineRule="auto"/>
-        <w:ind w:left="0" w:firstLine="0"/>
-        <w:rPr>
-          <w:rFonts w:ascii="Gautami" w:eastAsia="Gautami" w:hAnsi="Gautami" w:cs="Gautami"/>
-        </w:rPr>
-      </w:pPr>
-      <w:r>
-        <w:t xml:space="preserve">  </w:t>
-      </w:r>
-      <w:r>
-        <w:t xml:space="preserve">E-mail: </w:t>
-      </w:r>
-      <w:r>
-        <w:rPr>
-          <w:color w:val="000080"/>
-          <w:u w:val="single" w:color="000080"/>
-        </w:rPr>
-        <w:t>isti.daroczi</w:t>
-      </w:r>
-      <w:r>
-        <w:rPr>
-          <w:color w:val="000080"/>
-          <w:u w:val="single" w:color="000080"/>
-        </w:rPr>
-        <w:t>@</w:t>
-      </w:r>
-      <w:r>
-        <w:rPr>
-          <w:color w:val="000080"/>
-          <w:u w:val="single" w:color="000080"/>
-        </w:rPr>
-        <w:t>gmail</w:t>
-      </w:r>
-      <w:r>
-        <w:rPr>
-          <w:color w:val="000080"/>
-          <w:u w:val="single" w:color="000080"/>
-        </w:rPr>
-        <w:t>.com</w:t>
-      </w:r>
-      <w:r>
-        <w:rPr>
-          <w:rFonts w:ascii="Gautami" w:eastAsia="Gautami" w:hAnsi="Gautami" w:cs="Gautami"/>
-        </w:rPr>
-        <w:t>​</w:t>
-      </w:r>
-      <w:r>
-        <w:rPr>
-          <w:rFonts w:ascii="Gautami" w:eastAsia="Gautami" w:hAnsi="Gautami" w:cs="Gautami"/>
-        </w:rPr>
-        <w:tab/>
-      </w:r>
-    </w:p>
-    <w:p>
-      <w:pPr>
-        <w:spacing w:after="0" w:line="360" w:lineRule="auto"/>
-        <w:ind w:left="0" w:firstLine="0"/>
-        <w:rPr>
-          <w:rFonts w:ascii="Gautami" w:eastAsia="Gautami" w:hAnsi="Gautami" w:cs="Gautami"/>
-        </w:rPr>
-      </w:pPr>
-      <w:r>
-        <w:t xml:space="preserve">  </w:t>
-      </w:r>
-      <w:r>
-        <w:t>Phone: +407</w:t>
-      </w:r>
-      <w:r>
-        <w:t>47357781</w:t>
-      </w:r>
-    </w:p>
-    <w:p>
-      <w:pPr>
-        <w:spacing w:after="0" w:line="360" w:lineRule="auto"/>
-        <w:ind w:left="0" w:firstLine="0"/>
-      </w:pPr>
-      <w:r>
-        <w:t xml:space="preserve">  </w:t>
-      </w:r>
-      <w:r>
-        <w:t xml:space="preserve">Sex: </w:t>
-      </w:r>
-      <w:r>
-        <w:t>M</w:t>
-      </w:r>
-      <w:r>
-        <w:t>ale</w:t>
-      </w:r>
-    </w:p>
-    <w:p>
-      <w:pPr>
-        <w:spacing w:after="0" w:line="360" w:lineRule="auto"/>
-        <w:ind w:left="0" w:firstLine="0"/>
-      </w:pPr>
-      <w:r>
+          <w:rFonts w:ascii="Times New Roman" w:hAnsi="Times New Roman" w:eastAsia="Times New Roman" w:cs="Times New Roman"/>
+          <w:color w:val="000000" w:themeColor="text1" w:themeTint="FF" w:themeShade="FF"/>
+          <w:sz w:val="24"/>
+          <w:szCs w:val="24"/>
+        </w:rPr>
+        <w:t xml:space="preserve"> (ECMAScript6) - OOP concepts, variables, primitive types, AJAX, API, functions, hoisting, DOM.</w:t>
+      </w:r>
+    </w:p>
+    <w:p>
+      <w:pPr>
+        <w:pStyle w:val="ListParagraph"/>
+        <w:numPr>
+          <w:ilvl w:val="0"/>
+          <w:numId w:val="1"/>
+        </w:numPr>
+        <w:ind w:right="1168"/>
+        <w:rPr>
+          <w:rFonts w:ascii="Times New Roman" w:hAnsi="Times New Roman" w:eastAsia="Times New Roman" w:cs="Times New Roman" w:asciiTheme="minorAscii" w:hAnsiTheme="minorAscii" w:eastAsiaTheme="minorAscii" w:cstheme="minorAscii"/>
+          <w:color w:val="000000" w:themeColor="text1" w:themeTint="FF" w:themeShade="FF"/>
+          <w:sz w:val="24"/>
+          <w:szCs w:val="24"/>
+        </w:rPr>
+      </w:pPr>
+      <w:r>
+        <w:rPr>
+          <w:rFonts w:ascii="Times New Roman" w:hAnsi="Times New Roman" w:eastAsia="Times New Roman" w:cs="Times New Roman"/>
+          <w:color w:val="000000" w:themeColor="text1" w:themeTint="FF" w:themeShade="FF"/>
+          <w:sz w:val="24"/>
+          <w:szCs w:val="24"/>
+        </w:rPr>
+        <w:t>I have also acquired knowledge in GitHub (basic principles and commands)</w:t>
+      </w:r>
+    </w:p>
+    <w:p>
+      <w:pPr>
+        <w:pStyle w:val="ListParagraph"/>
+        <w:numPr>
+          <w:ilvl w:val="0"/>
+          <w:numId w:val="1"/>
+        </w:numPr>
+        <w:ind w:right="1168"/>
+        <w:rPr>
+          <w:rFonts w:ascii="Calibri" w:hAnsi="Calibri" w:eastAsia="Calibri" w:cs="Calibri" w:asciiTheme="minorAscii" w:hAnsiTheme="minorAscii" w:eastAsiaTheme="minorAscii" w:cstheme="minorAscii"/>
+          <w:color w:val="000000" w:themeColor="text1" w:themeTint="FF" w:themeShade="FF"/>
+          <w:sz w:val="24"/>
+          <w:szCs w:val="24"/>
+        </w:rPr>
+      </w:pPr>
+      <w:r>
+        <w:rPr>
+          <w:rFonts w:ascii="Times New Roman" w:hAnsi="Times New Roman" w:eastAsia="Times New Roman" w:cs="Times New Roman"/>
+          <w:color w:val="000000" w:themeColor="text1" w:themeTint="FF" w:themeShade="FF"/>
+          <w:sz w:val="24"/>
+          <w:szCs w:val="24"/>
+        </w:rPr>
+        <w:t>React library (the final project was done in React about an Online CV with multiple pages, navigation bar, footer, dynamic and responsive)</w:t>
+      </w:r>
+    </w:p>
+    <w:p>
+      <w:pPr>
+        <w:spacing w:after="15" w:line="259" w:lineRule="auto"/>
+        <w:ind w:left="601" w:firstLine="0"/>
+      </w:pPr>
+      <w:r>
+        <w:rPr/>
         <w:t xml:space="preserve"> </w:t>
       </w:r>
-      <w:r>
-        <w:t xml:space="preserve"> </w:t>
-      </w:r>
-      <w:r>
-        <w:t>Date of birth: 1</w:t>
-      </w:r>
-      <w:r>
-        <w:t>5</w:t>
-      </w:r>
-      <w:r>
-        <w:t>/10/199</w:t>
-      </w:r>
-      <w:r>
-        <w:t>6</w:t>
-      </w:r>
-    </w:p>
-    <w:p>
-      <w:pPr>
-        <w:spacing w:after="0" w:line="240" w:lineRule="auto"/>
-        <w:ind w:left="0" w:firstLine="0"/>
-      </w:pPr>
-    </w:p>
-    <w:p>
-      <w:pPr>
-        <w:spacing w:after="0" w:line="240" w:lineRule="auto"/>
-        <w:ind w:left="0" w:firstLine="0"/>
+    </w:p>
+    <w:p>
+      <w:pPr>
+        <w:pStyle w:val="Normal"/>
+        <w:spacing w:after="15" w:line="259" w:lineRule="auto"/>
+        <w:ind w:left="601" w:firstLine="0"/>
+        <w:rPr>
+          <w:rFonts w:ascii="Times New Roman" w:hAnsi="Times New Roman" w:eastAsia="Times New Roman" w:cs="Times New Roman"/>
+          <w:color w:val="000000" w:themeColor="text1" w:themeTint="FF" w:themeShade="FF"/>
+          <w:sz w:val="24"/>
+          <w:szCs w:val="24"/>
+        </w:rPr>
+      </w:pPr>
+    </w:p>
+    <w:p>
+      <w:pPr>
+        <w:pStyle w:val="Normal"/>
+        <w:spacing w:after="15" w:line="259" w:lineRule="auto"/>
+        <w:ind w:left="601" w:firstLine="0"/>
+        <w:rPr>
+          <w:rFonts w:ascii="Times New Roman" w:hAnsi="Times New Roman" w:eastAsia="Times New Roman" w:cs="Times New Roman"/>
+          <w:color w:val="000000" w:themeColor="text1" w:themeTint="FF" w:themeShade="FF"/>
+          <w:sz w:val="24"/>
+          <w:szCs w:val="24"/>
+        </w:rPr>
+      </w:pPr>
+    </w:p>
+    <w:p>
+      <w:pPr>
+        <w:pStyle w:val="Normal"/>
+        <w:spacing w:after="15" w:line="259" w:lineRule="auto"/>
+        <w:ind w:left="601" w:firstLine="0"/>
+        <w:rPr>
+          <w:rFonts w:ascii="Times New Roman" w:hAnsi="Times New Roman" w:eastAsia="Times New Roman" w:cs="Times New Roman"/>
+          <w:color w:val="000000" w:themeColor="text1" w:themeTint="FF" w:themeShade="FF"/>
+          <w:sz w:val="24"/>
+          <w:szCs w:val="24"/>
+        </w:rPr>
+      </w:pPr>
+    </w:p>
+    <w:p>
+      <w:pPr>
+        <w:pStyle w:val="Normal"/>
+        <w:spacing w:after="15" w:line="259" w:lineRule="auto"/>
+        <w:ind w:left="601" w:firstLine="0"/>
+        <w:rPr>
+          <w:rFonts w:ascii="Times New Roman" w:hAnsi="Times New Roman" w:eastAsia="Times New Roman" w:cs="Times New Roman"/>
+          <w:color w:val="000000" w:themeColor="text1" w:themeTint="FF" w:themeShade="FF"/>
+          <w:sz w:val="24"/>
+          <w:szCs w:val="24"/>
+        </w:rPr>
+      </w:pPr>
+    </w:p>
+    <w:p>
+      <w:pPr>
+        <w:pStyle w:val="Normal"/>
+        <w:spacing w:after="15" w:line="259" w:lineRule="auto"/>
+        <w:ind w:left="601" w:firstLine="0"/>
+        <w:rPr>
+          <w:rFonts w:ascii="Times New Roman" w:hAnsi="Times New Roman" w:eastAsia="Times New Roman" w:cs="Times New Roman"/>
+          <w:color w:val="000000" w:themeColor="text1" w:themeTint="FF" w:themeShade="FF"/>
+          <w:sz w:val="24"/>
+          <w:szCs w:val="24"/>
+        </w:rPr>
+      </w:pPr>
+    </w:p>
+    <w:p>
+      <w:pPr>
+        <w:pStyle w:val="Normal"/>
+        <w:spacing w:after="15" w:line="259" w:lineRule="auto"/>
+        <w:ind w:left="601" w:firstLine="0"/>
+        <w:rPr>
+          <w:rFonts w:ascii="Times New Roman" w:hAnsi="Times New Roman" w:eastAsia="Times New Roman" w:cs="Times New Roman"/>
+          <w:color w:val="000000" w:themeColor="text1" w:themeTint="FF" w:themeShade="FF"/>
+          <w:sz w:val="24"/>
+          <w:szCs w:val="24"/>
+        </w:rPr>
       </w:pPr>
     </w:p>
     <w:p>
       <w:pPr>
         <w:spacing w:after="270" w:line="259" w:lineRule="auto"/>
-        <w:ind w:left="10" w:right="215"/>
+        <w:ind w:left="85" w:right="215"/>
       </w:pPr>
       <w:r>
         <w:rPr>
           <w:i/>
           <w:u w:val="single" w:color="000000"/>
         </w:rPr>
-        <w:t>Education and certificates</w:t>
-      </w:r>
-      <w:r>
-        <w:rPr>
-          <w:i/>
-        </w:rPr>
+        <w:t>Technical Skills</w:t>
+      </w:r>
+      <w:r>
         <w:t xml:space="preserve"> </w:t>
       </w:r>
     </w:p>
     <w:p>
       <w:pPr>
-        <w:ind w:left="10" w:right="1168"/>
-      </w:pPr>
-      <w:r>
-        <w:t xml:space="preserve">Engineering diploma from Technical University of Cluj-Napoca, Faculty of Civil Engineering, Land Measurements and </w:t>
+        <w:ind w:left="85" w:right="1168"/>
+      </w:pPr>
+      <w:r>
+        <w:t>Operating systems:</w:t>
+      </w:r>
+      <w:r>
+        <w:t xml:space="preserve"> Windows </w:t>
+      </w:r>
+    </w:p>
+    <w:p>
+      <w:pPr>
+        <w:spacing w:after="15" w:line="259" w:lineRule="auto"/>
+        <w:ind w:left="85" w:right="1168"/>
+      </w:pPr>
+      <w:r>
+        <w:rPr/>
+        <w:t xml:space="preserve">Programming languages:  HTML, CSS, </w:t>
       </w:r>
       <w:proofErr w:type="spellStart"/>
       <w:r>
-        <w:t>Cadastre</w:t>
+        <w:rPr/>
+        <w:t>Javascript</w:t>
       </w:r>
       <w:proofErr w:type="spellEnd"/>
-    </w:p>
-    <w:p>
-      <w:pPr>
-        <w:ind w:left="10" w:right="1168"/>
-      </w:pPr>
-    </w:p>
-    <w:p>
-      <w:pPr>
+      <w:r>
+        <w:rPr/>
+        <w:t>, ReactJS</w:t>
+      </w:r>
+    </w:p>
+    <w:p>
+      <w:pPr>
+        <w:ind w:left="585" w:right="567" w:hanging="510"/>
+      </w:pPr>
+      <w:r>
+        <w:rPr/>
+        <w:t xml:space="preserve">Tools: Microsoft Office package, MS Visual Studio Code, </w:t>
+      </w:r>
+      <w:proofErr w:type="spellStart"/>
+      <w:r>
+        <w:rPr/>
+        <w:t>Github</w:t>
+      </w:r>
+      <w:proofErr w:type="spellEnd"/>
+      <w:r>
+        <w:rPr/>
+        <w:t xml:space="preserve">, Gitlab, Notepad++ </w:t>
+      </w:r>
+    </w:p>
+    <w:p>
+      <w:pPr>
+        <w:pStyle w:val="Normal"/>
+        <w:ind w:left="585" w:right="567" w:hanging="510"/>
+        <w:rPr>
+          <w:rFonts w:ascii="Times New Roman" w:hAnsi="Times New Roman" w:eastAsia="Times New Roman" w:cs="Times New Roman"/>
+          <w:color w:val="000000" w:themeColor="text1" w:themeTint="FF" w:themeShade="FF"/>
+          <w:sz w:val="24"/>
+          <w:szCs w:val="24"/>
+        </w:rPr>
+      </w:pPr>
+    </w:p>
+    <w:p>
+      <w:pPr>
+        <w:pStyle w:val="Normal"/>
         <w:spacing w:after="15" w:line="259" w:lineRule="auto"/>
-        <w:ind w:left="0" w:firstLine="0"/>
-      </w:pPr>
-      <w:r>
-        <w:t xml:space="preserve"> </w:t>
-      </w:r>
+        <w:ind w:left="585" w:right="567" w:hanging="510"/>
+        <w:rPr>
+          <w:rFonts w:ascii="Times New Roman" w:hAnsi="Times New Roman" w:eastAsia="Times New Roman" w:cs="Times New Roman"/>
+          <w:color w:val="000000" w:themeColor="text1" w:themeTint="FF" w:themeShade="FF"/>
+          <w:sz w:val="24"/>
+          <w:szCs w:val="24"/>
+        </w:rPr>
+      </w:pPr>
     </w:p>
     <w:p>
       <w:pPr>
@@ -348,12 +780,9 @@
           <w:i/>
           <w:u w:val="single" w:color="000000"/>
         </w:rPr>
-        <w:t>Training/Ongoing Education</w:t>
-      </w:r>
-      <w:r>
-        <w:rPr>
-          <w:i/>
-        </w:rPr>
+        <w:t>Known languages:</w:t>
+      </w:r>
+      <w:r>
         <w:t xml:space="preserve"> </w:t>
       </w:r>
     </w:p>
@@ -362,226 +791,55 @@
         <w:ind w:left="85" w:right="1168"/>
       </w:pPr>
       <w:r>
-        <w:t xml:space="preserve">Recently (in </w:t>
-      </w:r>
-      <w:proofErr w:type="spellStart"/>
-      <w:r>
-        <w:t>january</w:t>
-      </w:r>
-      <w:proofErr w:type="spellEnd"/>
-      <w:r>
-        <w:t xml:space="preserve">) I have started a course at </w:t>
-      </w:r>
-      <w:proofErr w:type="spellStart"/>
-      <w:r>
-        <w:t>Scoala</w:t>
-      </w:r>
-      <w:proofErr w:type="spellEnd"/>
+        <w:t xml:space="preserve">English </w:t>
+      </w:r>
+      <w:proofErr w:type="gramStart"/>
+      <w:r>
+        <w:t>–  Advanced</w:t>
+      </w:r>
+      <w:proofErr w:type="gramEnd"/>
       <w:r>
         <w:t xml:space="preserve"> </w:t>
       </w:r>
-      <w:proofErr w:type="spellStart"/>
-      <w:r>
-        <w:t>Informala</w:t>
-      </w:r>
-      <w:proofErr w:type="spellEnd"/>
-      <w:r>
-        <w:t xml:space="preserve"> IT – about Front-End Web development </w:t>
-      </w:r>
-      <w:proofErr w:type="gramStart"/>
-      <w:r>
-        <w:t>( HTML</w:t>
-      </w:r>
-      <w:proofErr w:type="gramEnd"/>
-      <w:r>
-        <w:t xml:space="preserve">, CSS, </w:t>
-      </w:r>
-      <w:proofErr w:type="spellStart"/>
-      <w:r>
-        <w:t>Javascript</w:t>
-      </w:r>
-      <w:proofErr w:type="spellEnd"/>
-      <w:r>
-        <w:t>, ReactJS ).</w:t>
-      </w:r>
-    </w:p>
-    <w:p>
-      <w:pPr>
-        <w:spacing w:after="15" w:line="259" w:lineRule="auto"/>
-        <w:ind w:left="601" w:firstLine="0"/>
-      </w:pPr>
+    </w:p>
+    <w:p>
+      <w:pPr>
+        <w:ind w:left="85" w:right="1168"/>
+      </w:pPr>
+      <w:r>
+        <w:t xml:space="preserve">Romanian – </w:t>
+      </w:r>
+      <w:r>
+        <w:t>Advanced</w:t>
+      </w:r>
       <w:r>
         <w:t xml:space="preserve"> </w:t>
       </w:r>
     </w:p>
     <w:p>
       <w:pPr>
-        <w:spacing w:after="270" w:line="259" w:lineRule="auto"/>
-        <w:ind w:left="85" w:right="215"/>
-      </w:pPr>
-      <w:r>
-        <w:rPr>
-          <w:i/>
-          <w:u w:val="single" w:color="000000"/>
-        </w:rPr>
-        <w:t>Technical Skills</w:t>
-      </w:r>
-      <w:r>
+        <w:ind w:left="85" w:right="1168"/>
+      </w:pPr>
+      <w:r>
+        <w:rPr/>
+        <w:t xml:space="preserve">Hungarian (Mother language) </w:t>
+      </w:r>
+      <w:r>
+        <w:rPr/>
         <w:t xml:space="preserve"> </w:t>
       </w:r>
     </w:p>
-    <w:p>
-      <w:pPr>
-        <w:ind w:left="85" w:right="1168"/>
-      </w:pPr>
-      <w:r>
-        <w:t>Operating systems:</w:t>
-      </w:r>
-      <w:r>
-        <w:t xml:space="preserve"> Windows </w:t>
-      </w:r>
-    </w:p>
-    <w:p>
-      <w:pPr>
-        <w:ind w:left="85" w:right="1168"/>
-      </w:pPr>
-      <w:r>
-        <w:t xml:space="preserve">Programming languages: </w:t>
-      </w:r>
-      <w:r>
-        <w:t xml:space="preserve"> HTML, CSS</w:t>
-      </w:r>
-      <w:r>
-        <w:t xml:space="preserve">, </w:t>
-      </w:r>
-      <w:proofErr w:type="spellStart"/>
-      <w:r>
-        <w:t>Javascript</w:t>
-      </w:r>
-      <w:proofErr w:type="spellEnd"/>
-      <w:r>
-        <w:t>, ReactJS</w:t>
-      </w:r>
-    </w:p>
-    <w:p>
-      <w:pPr>
-        <w:spacing w:after="15" w:line="259" w:lineRule="auto"/>
-        <w:ind w:left="90" w:firstLine="0"/>
-      </w:pPr>
-      <w:r>
-        <w:t xml:space="preserve"> </w:t>
-      </w:r>
-    </w:p>
-    <w:p>
-      <w:pPr>
-        <w:ind w:left="585" w:right="1168" w:hanging="510"/>
-      </w:pPr>
-      <w:r>
-        <w:t>Tools: MS Visual Studio</w:t>
-      </w:r>
-      <w:r>
-        <w:t xml:space="preserve"> </w:t>
-      </w:r>
-      <w:r>
-        <w:t xml:space="preserve">Code, </w:t>
-      </w:r>
-      <w:proofErr w:type="spellStart"/>
-      <w:r>
-        <w:t>Git</w:t>
-      </w:r>
-      <w:r>
-        <w:t>hub</w:t>
-      </w:r>
-      <w:proofErr w:type="spellEnd"/>
-      <w:r>
-        <w:t>,</w:t>
-      </w:r>
-      <w:r>
-        <w:t xml:space="preserve"> Gitlab, </w:t>
-      </w:r>
-      <w:r>
-        <w:t xml:space="preserve">Notepad++ </w:t>
-      </w:r>
-    </w:p>
-    <w:p>
-      <w:pPr>
-        <w:spacing w:after="15" w:line="259" w:lineRule="auto"/>
-        <w:ind w:left="90" w:firstLine="0"/>
-      </w:pPr>
-      <w:r>
-        <w:t xml:space="preserve"> </w:t>
-      </w:r>
-    </w:p>
-    <w:p>
-      <w:pPr>
-        <w:spacing w:after="270" w:line="259" w:lineRule="auto"/>
-        <w:ind w:left="85" w:right="215"/>
-      </w:pPr>
-      <w:r>
-        <w:rPr>
-          <w:i/>
-          <w:u w:val="single" w:color="000000"/>
-        </w:rPr>
-        <w:t>Known languages:</w:t>
-      </w:r>
-      <w:r>
-        <w:t xml:space="preserve"> </w:t>
-      </w:r>
-    </w:p>
-    <w:p>
-      <w:pPr>
-        <w:ind w:left="85" w:right="1168"/>
-      </w:pPr>
-      <w:r>
-        <w:t xml:space="preserve">English </w:t>
-      </w:r>
-      <w:proofErr w:type="gramStart"/>
-      <w:r>
-        <w:t>–  Advanced</w:t>
-      </w:r>
-      <w:proofErr w:type="gramEnd"/>
-      <w:r>
-        <w:t xml:space="preserve"> </w:t>
-      </w:r>
-    </w:p>
-    <w:p>
-      <w:pPr>
-        <w:ind w:left="85" w:right="1168"/>
-      </w:pPr>
-      <w:r>
-        <w:t xml:space="preserve">Romanian – </w:t>
-      </w:r>
-      <w:r>
-        <w:t>Advanced</w:t>
-      </w:r>
-      <w:r>
-        <w:t xml:space="preserve"> </w:t>
-      </w:r>
-    </w:p>
-    <w:p>
-      <w:pPr>
-        <w:ind w:left="85" w:right="1168"/>
-      </w:pPr>
-      <w:r>
-        <w:t xml:space="preserve">Hungarian (Mother language) </w:t>
-      </w:r>
-      <w:r>
-        <w:t xml:space="preserve"> </w:t>
-      </w:r>
-    </w:p>
-    <w:p>
-      <w:pPr>
+    <w:p w14:noSpellErr="1">
+      <w:pPr>
+        <w:pStyle w:val="Normal"/>
         <w:spacing w:after="285" w:line="259" w:lineRule="auto"/>
-        <w:ind w:left="90" w:firstLine="0"/>
-      </w:pPr>
-      <w:r>
-        <w:t xml:space="preserve"> </w:t>
-      </w:r>
-    </w:p>
-    <w:p>
-      <w:pPr>
-        <w:spacing w:after="285" w:line="259" w:lineRule="auto"/>
-        <w:ind w:left="90" w:firstLine="0"/>
+        <w:ind w:left="75" w:right="1168" w:hanging="0"/>
+        <w:rPr>
+          <w:rFonts w:ascii="Times New Roman" w:hAnsi="Times New Roman" w:eastAsia="Times New Roman" w:cs="Times New Roman"/>
+          <w:color w:val="000000" w:themeColor="text1" w:themeTint="FF" w:themeShade="FF"/>
+          <w:sz w:val="24"/>
+          <w:szCs w:val="24"/>
+        </w:rPr>
       </w:pPr>
     </w:p>
     <w:p>
@@ -619,26 +877,24 @@
       </w:pPr>
       <w:proofErr w:type="spellStart"/>
       <w:r>
+        <w:rPr/>
         <w:t>Topograph</w:t>
       </w:r>
       <w:proofErr w:type="spellEnd"/>
       <w:r>
+        <w:rPr/>
         <w:t xml:space="preserve">/Geodetic engineer - Global Topo </w:t>
       </w:r>
       <w:proofErr w:type="gramStart"/>
       <w:r>
+        <w:rPr/>
         <w:t>-  from</w:t>
       </w:r>
       <w:proofErr w:type="gramEnd"/>
       <w:r>
+        <w:rPr/>
         <w:t xml:space="preserve"> October 2019 to November 2020</w:t>
       </w:r>
-    </w:p>
-    <w:p>
-      <w:pPr>
-        <w:spacing w:after="285" w:line="259" w:lineRule="auto"/>
-        <w:ind w:left="90" w:firstLine="0"/>
-      </w:pPr>
     </w:p>
     <w:p>
       <w:pPr>
@@ -761,44 +1017,46 @@
     </w:p>
     <w:p>
       <w:pPr>
-        <w:ind w:left="585" w:hanging="510"/>
-      </w:pPr>
-      <w:r>
-        <w:t>In my free time I e</w:t>
-      </w:r>
-      <w:r>
-        <w:t xml:space="preserve">njoy to read articles, books and watch videos about the new technologies, about my </w:t>
+        <w:ind w:left="56" w:right="0" w:hanging="510"/>
+        <w:jc w:val="both"/>
+      </w:pPr>
+      <w:r>
+        <w:rPr/>
+        <w:t xml:space="preserve">            In my free time I enjoy to read articles, books and watch videos about the new technologies, about my </w:t>
       </w:r>
       <w:proofErr w:type="gramStart"/>
       <w:r>
+        <w:rPr/>
         <w:t>curiosities( things</w:t>
       </w:r>
       <w:proofErr w:type="gramEnd"/>
       <w:r>
+        <w:rPr/>
         <w:t xml:space="preserve">/devices principle of operation) and obviously for entertainment purposes. </w:t>
       </w:r>
       <w:proofErr w:type="gramStart"/>
       <w:r>
+        <w:rPr/>
         <w:t>Furthermore</w:t>
       </w:r>
       <w:proofErr w:type="gramEnd"/>
       <w:r>
-        <w:t xml:space="preserve"> I like to spend time in the nature and to visit new places, culture</w:t>
-      </w:r>
-      <w:r>
-        <w:t xml:space="preserve">s. </w:t>
+        <w:rPr/>
+        <w:t xml:space="preserve"> I like to spend time in the nature and to visit new places, cultures. </w:t>
       </w:r>
       <w:proofErr w:type="gramStart"/>
       <w:r>
+        <w:rPr/>
         <w:t>So</w:t>
       </w:r>
       <w:proofErr w:type="gramEnd"/>
       <w:r>
+        <w:rPr/>
         <w:t xml:space="preserve"> my hobby is to explore and to understand the world I’m surrounded by. </w:t>
       </w:r>
     </w:p>
     <w:sectPr>
-      <w:pgSz w:w="11920" w:h="16860"/>
+      <w:pgSz w:w="11920" w:h="16860" w:orient="portrait"/>
       <w:pgMar w:top="1215" w:right="1241" w:bottom="1931" w:left="1137" w:header="720" w:footer="720" w:gutter="0"/>
       <w:cols w:space="720"/>
     </w:sectPr>
@@ -806,12 +1064,131 @@
 </w:document>
 </file>
 
+<file path=word/numbering.xml><?xml version="1.0" encoding="utf-8"?>
+<w:numbering xmlns:w="http://schemas.openxmlformats.org/wordprocessingml/2006/main">
+  <w:abstractNum xmlns:w="http://schemas.openxmlformats.org/wordprocessingml/2006/main" w:abstractNumId="0">
+    <w:multiLevelType xmlns:w="http://schemas.openxmlformats.org/wordprocessingml/2006/main" w:val="hybridMultilevel"/>
+    <w:lvl xmlns:w="http://schemas.openxmlformats.org/wordprocessingml/2006/main" w:ilvl="0">
+      <w:start w:val="1"/>
+      <w:numFmt w:val="bullet"/>
+      <w:lvlText w:val=""/>
+      <w:lvlJc w:val="left"/>
+      <w:pPr>
+        <w:ind w:left="720" w:hanging="360"/>
+      </w:pPr>
+      <w:rPr>
+        <w:rFonts w:hint="default" w:ascii="Symbol" w:hAnsi="Symbol"/>
+      </w:rPr>
+    </w:lvl>
+    <w:lvl xmlns:w="http://schemas.openxmlformats.org/wordprocessingml/2006/main" w:ilvl="1">
+      <w:start w:val="1"/>
+      <w:numFmt w:val="bullet"/>
+      <w:lvlText w:val="o"/>
+      <w:lvlJc w:val="left"/>
+      <w:pPr>
+        <w:ind w:left="1440" w:hanging="360"/>
+      </w:pPr>
+      <w:rPr>
+        <w:rFonts w:hint="default" w:ascii="Courier New" w:hAnsi="Courier New"/>
+      </w:rPr>
+    </w:lvl>
+    <w:lvl xmlns:w="http://schemas.openxmlformats.org/wordprocessingml/2006/main" w:ilvl="2">
+      <w:start w:val="1"/>
+      <w:numFmt w:val="bullet"/>
+      <w:lvlText w:val=""/>
+      <w:lvlJc w:val="left"/>
+      <w:pPr>
+        <w:ind w:left="2160" w:hanging="360"/>
+      </w:pPr>
+      <w:rPr>
+        <w:rFonts w:hint="default" w:ascii="Wingdings" w:hAnsi="Wingdings"/>
+      </w:rPr>
+    </w:lvl>
+    <w:lvl xmlns:w="http://schemas.openxmlformats.org/wordprocessingml/2006/main" w:ilvl="3">
+      <w:start w:val="1"/>
+      <w:numFmt w:val="bullet"/>
+      <w:lvlText w:val=""/>
+      <w:lvlJc w:val="left"/>
+      <w:pPr>
+        <w:ind w:left="2880" w:hanging="360"/>
+      </w:pPr>
+      <w:rPr>
+        <w:rFonts w:hint="default" w:ascii="Symbol" w:hAnsi="Symbol"/>
+      </w:rPr>
+    </w:lvl>
+    <w:lvl xmlns:w="http://schemas.openxmlformats.org/wordprocessingml/2006/main" w:ilvl="4">
+      <w:start w:val="1"/>
+      <w:numFmt w:val="bullet"/>
+      <w:lvlText w:val="o"/>
+      <w:lvlJc w:val="left"/>
+      <w:pPr>
+        <w:ind w:left="3600" w:hanging="360"/>
+      </w:pPr>
+      <w:rPr>
+        <w:rFonts w:hint="default" w:ascii="Courier New" w:hAnsi="Courier New"/>
+      </w:rPr>
+    </w:lvl>
+    <w:lvl xmlns:w="http://schemas.openxmlformats.org/wordprocessingml/2006/main" w:ilvl="5">
+      <w:start w:val="1"/>
+      <w:numFmt w:val="bullet"/>
+      <w:lvlText w:val=""/>
+      <w:lvlJc w:val="left"/>
+      <w:pPr>
+        <w:ind w:left="4320" w:hanging="360"/>
+      </w:pPr>
+      <w:rPr>
+        <w:rFonts w:hint="default" w:ascii="Wingdings" w:hAnsi="Wingdings"/>
+      </w:rPr>
+    </w:lvl>
+    <w:lvl xmlns:w="http://schemas.openxmlformats.org/wordprocessingml/2006/main" w:ilvl="6">
+      <w:start w:val="1"/>
+      <w:numFmt w:val="bullet"/>
+      <w:lvlText w:val=""/>
+      <w:lvlJc w:val="left"/>
+      <w:pPr>
+        <w:ind w:left="5040" w:hanging="360"/>
+      </w:pPr>
+      <w:rPr>
+        <w:rFonts w:hint="default" w:ascii="Symbol" w:hAnsi="Symbol"/>
+      </w:rPr>
+    </w:lvl>
+    <w:lvl xmlns:w="http://schemas.openxmlformats.org/wordprocessingml/2006/main" w:ilvl="7">
+      <w:start w:val="1"/>
+      <w:numFmt w:val="bullet"/>
+      <w:lvlText w:val="o"/>
+      <w:lvlJc w:val="left"/>
+      <w:pPr>
+        <w:ind w:left="5760" w:hanging="360"/>
+      </w:pPr>
+      <w:rPr>
+        <w:rFonts w:hint="default" w:ascii="Courier New" w:hAnsi="Courier New"/>
+      </w:rPr>
+    </w:lvl>
+    <w:lvl xmlns:w="http://schemas.openxmlformats.org/wordprocessingml/2006/main" w:ilvl="8">
+      <w:start w:val="1"/>
+      <w:numFmt w:val="bullet"/>
+      <w:lvlText w:val=""/>
+      <w:lvlJc w:val="left"/>
+      <w:pPr>
+        <w:ind w:left="6480" w:hanging="360"/>
+      </w:pPr>
+      <w:rPr>
+        <w:rFonts w:hint="default" w:ascii="Wingdings" w:hAnsi="Wingdings"/>
+      </w:rPr>
+    </w:lvl>
+  </w:abstractNum>
+  <w:num w:numId="1">
+    <w:abstractNumId w:val="0"/>
+  </w:num>
+</w:numbering>
+</file>
+
 <file path=word/styles.xml><?xml version="1.0" encoding="utf-8"?>
 <w:styles xmlns:mc="http://schemas.openxmlformats.org/markup-compatibility/2006" xmlns:r="http://schemas.openxmlformats.org/officeDocument/2006/relationships" xmlns:w="http://schemas.openxmlformats.org/wordprocessingml/2006/main" xmlns:w14="http://schemas.microsoft.com/office/word/2010/wordml" xmlns:w15="http://schemas.microsoft.com/office/word/2012/wordml" xmlns:w16cex="http://schemas.microsoft.com/office/word/2018/wordml/cex" xmlns:w16cid="http://schemas.microsoft.com/office/word/2016/wordml/cid" xmlns:w16="http://schemas.microsoft.com/office/word/2018/wordml" xmlns:w16se="http://schemas.microsoft.com/office/word/2015/wordml/symex" mc:Ignorable="w14 w15 w16se w16cid w16 w16cex">
   <w:docDefaults>
     <w:rPrDefault>
       <w:rPr>
-        <w:rFonts w:asciiTheme="minorHAnsi" w:eastAsiaTheme="minorEastAsia" w:hAnsiTheme="minorHAnsi" w:cstheme="minorBidi"/>
+        <w:rFonts w:asciiTheme="minorHAnsi" w:hAnsiTheme="minorHAnsi" w:eastAsiaTheme="minorEastAsia" w:cstheme="minorBidi"/>
         <w:sz w:val="22"/>
         <w:szCs w:val="22"/>
         <w:lang w:val="en-US" w:eastAsia="en-US" w:bidi="ar-SA"/>
@@ -826,14 +1203,14 @@
   <w:latentStyles w:defLockedState="0" w:defUIPriority="99" w:defSemiHidden="0" w:defUnhideWhenUsed="0" w:defQFormat="0" w:count="376">
     <w:lsdException w:name="Normal" w:uiPriority="0" w:qFormat="1"/>
     <w:lsdException w:name="heading 1" w:uiPriority="9" w:qFormat="1"/>
-    <w:lsdException w:name="heading 2" w:semiHidden="1" w:uiPriority="9" w:unhideWhenUsed="1" w:qFormat="1"/>
-    <w:lsdException w:name="heading 3" w:semiHidden="1" w:uiPriority="9" w:unhideWhenUsed="1" w:qFormat="1"/>
-    <w:lsdException w:name="heading 4" w:semiHidden="1" w:uiPriority="9" w:unhideWhenUsed="1" w:qFormat="1"/>
-    <w:lsdException w:name="heading 5" w:semiHidden="1" w:uiPriority="9" w:unhideWhenUsed="1" w:qFormat="1"/>
-    <w:lsdException w:name="heading 6" w:semiHidden="1" w:uiPriority="9" w:unhideWhenUsed="1" w:qFormat="1"/>
-    <w:lsdException w:name="heading 7" w:semiHidden="1" w:uiPriority="9" w:unhideWhenUsed="1" w:qFormat="1"/>
-    <w:lsdException w:name="heading 8" w:semiHidden="1" w:uiPriority="9" w:unhideWhenUsed="1" w:qFormat="1"/>
-    <w:lsdException w:name="heading 9" w:semiHidden="1" w:uiPriority="9" w:unhideWhenUsed="1" w:qFormat="1"/>
+    <w:lsdException w:name="heading 2" w:uiPriority="9" w:semiHidden="1" w:unhideWhenUsed="1" w:qFormat="1"/>
+    <w:lsdException w:name="heading 3" w:uiPriority="9" w:semiHidden="1" w:unhideWhenUsed="1" w:qFormat="1"/>
+    <w:lsdException w:name="heading 4" w:uiPriority="9" w:semiHidden="1" w:unhideWhenUsed="1" w:qFormat="1"/>
+    <w:lsdException w:name="heading 5" w:uiPriority="9" w:semiHidden="1" w:unhideWhenUsed="1" w:qFormat="1"/>
+    <w:lsdException w:name="heading 6" w:uiPriority="9" w:semiHidden="1" w:unhideWhenUsed="1" w:qFormat="1"/>
+    <w:lsdException w:name="heading 7" w:uiPriority="9" w:semiHidden="1" w:unhideWhenUsed="1" w:qFormat="1"/>
+    <w:lsdException w:name="heading 8" w:uiPriority="9" w:semiHidden="1" w:unhideWhenUsed="1" w:qFormat="1"/>
+    <w:lsdException w:name="heading 9" w:uiPriority="9" w:semiHidden="1" w:unhideWhenUsed="1" w:qFormat="1"/>
     <w:lsdException w:name="index 1" w:semiHidden="1" w:unhideWhenUsed="1"/>
     <w:lsdException w:name="index 2" w:semiHidden="1" w:unhideWhenUsed="1"/>
     <w:lsdException w:name="index 3" w:semiHidden="1" w:unhideWhenUsed="1"/>
@@ -843,22 +1220,22 @@
     <w:lsdException w:name="index 7" w:semiHidden="1" w:unhideWhenUsed="1"/>
     <w:lsdException w:name="index 8" w:semiHidden="1" w:unhideWhenUsed="1"/>
     <w:lsdException w:name="index 9" w:semiHidden="1" w:unhideWhenUsed="1"/>
-    <w:lsdException w:name="toc 1" w:semiHidden="1" w:uiPriority="39" w:unhideWhenUsed="1"/>
-    <w:lsdException w:name="toc 2" w:semiHidden="1" w:uiPriority="39" w:unhideWhenUsed="1"/>
-    <w:lsdException w:name="toc 3" w:semiHidden="1" w:uiPriority="39" w:unhideWhenUsed="1"/>
-    <w:lsdException w:name="toc 4" w:semiHidden="1" w:uiPriority="39" w:unhideWhenUsed="1"/>
-    <w:lsdException w:name="toc 5" w:semiHidden="1" w:uiPriority="39" w:unhideWhenUsed="1"/>
-    <w:lsdException w:name="toc 6" w:semiHidden="1" w:uiPriority="39" w:unhideWhenUsed="1"/>
-    <w:lsdException w:name="toc 7" w:semiHidden="1" w:uiPriority="39" w:unhideWhenUsed="1"/>
-    <w:lsdException w:name="toc 8" w:semiHidden="1" w:uiPriority="39" w:unhideWhenUsed="1"/>
-    <w:lsdException w:name="toc 9" w:semiHidden="1" w:uiPriority="39" w:unhideWhenUsed="1"/>
+    <w:lsdException w:name="toc 1" w:uiPriority="39" w:semiHidden="1" w:unhideWhenUsed="1"/>
+    <w:lsdException w:name="toc 2" w:uiPriority="39" w:semiHidden="1" w:unhideWhenUsed="1"/>
+    <w:lsdException w:name="toc 3" w:uiPriority="39" w:semiHidden="1" w:unhideWhenUsed="1"/>
+    <w:lsdException w:name="toc 4" w:uiPriority="39" w:semiHidden="1" w:unhideWhenUsed="1"/>
+    <w:lsdException w:name="toc 5" w:uiPriority="39" w:semiHidden="1" w:unhideWhenUsed="1"/>
+    <w:lsdException w:name="toc 6" w:uiPriority="39" w:semiHidden="1" w:unhideWhenUsed="1"/>
+    <w:lsdException w:name="toc 7" w:uiPriority="39" w:semiHidden="1" w:unhideWhenUsed="1"/>
+    <w:lsdException w:name="toc 8" w:uiPriority="39" w:semiHidden="1" w:unhideWhenUsed="1"/>
+    <w:lsdException w:name="toc 9" w:uiPriority="39" w:semiHidden="1" w:unhideWhenUsed="1"/>
     <w:lsdException w:name="Normal Indent" w:semiHidden="1" w:unhideWhenUsed="1"/>
     <w:lsdException w:name="footnote text" w:semiHidden="1" w:unhideWhenUsed="1"/>
     <w:lsdException w:name="annotation text" w:semiHidden="1" w:unhideWhenUsed="1"/>
     <w:lsdException w:name="header" w:semiHidden="1" w:unhideWhenUsed="1"/>
     <w:lsdException w:name="footer" w:semiHidden="1" w:unhideWhenUsed="1"/>
     <w:lsdException w:name="index heading" w:semiHidden="1" w:unhideWhenUsed="1"/>
-    <w:lsdException w:name="caption" w:semiHidden="1" w:uiPriority="35" w:unhideWhenUsed="1" w:qFormat="1"/>
+    <w:lsdException w:name="caption" w:uiPriority="35" w:semiHidden="1" w:unhideWhenUsed="1" w:qFormat="1"/>
     <w:lsdException w:name="table of figures" w:semiHidden="1" w:unhideWhenUsed="1"/>
     <w:lsdException w:name="envelope address" w:semiHidden="1" w:unhideWhenUsed="1"/>
     <w:lsdException w:name="envelope return" w:semiHidden="1" w:unhideWhenUsed="1"/>
@@ -889,7 +1266,7 @@
     <w:lsdException w:name="Title" w:uiPriority="10" w:qFormat="1"/>
     <w:lsdException w:name="Closing" w:semiHidden="1" w:unhideWhenUsed="1"/>
     <w:lsdException w:name="Signature" w:semiHidden="1" w:unhideWhenUsed="1"/>
-    <w:lsdException w:name="Default Paragraph Font" w:semiHidden="1" w:uiPriority="1" w:unhideWhenUsed="1"/>
+    <w:lsdException w:name="Default Paragraph Font" w:uiPriority="1" w:semiHidden="1" w:unhideWhenUsed="1"/>
     <w:lsdException w:name="Body Text" w:semiHidden="1" w:unhideWhenUsed="1"/>
     <w:lsdException w:name="Body Text Indent" w:semiHidden="1" w:unhideWhenUsed="1"/>
     <w:lsdException w:name="List Continue" w:semiHidden="1" w:unhideWhenUsed="1"/>
@@ -1089,8 +1466,8 @@
     <w:lsdException w:name="Subtle Reference" w:uiPriority="31" w:qFormat="1"/>
     <w:lsdException w:name="Intense Reference" w:uiPriority="32" w:qFormat="1"/>
     <w:lsdException w:name="Book Title" w:uiPriority="33" w:qFormat="1"/>
-    <w:lsdException w:name="Bibliography" w:semiHidden="1" w:uiPriority="37" w:unhideWhenUsed="1"/>
-    <w:lsdException w:name="TOC Heading" w:semiHidden="1" w:uiPriority="39" w:unhideWhenUsed="1" w:qFormat="1"/>
+    <w:lsdException w:name="Bibliography" w:uiPriority="37" w:semiHidden="1" w:unhideWhenUsed="1"/>
+    <w:lsdException w:name="TOC Heading" w:uiPriority="39" w:semiHidden="1" w:unhideWhenUsed="1" w:qFormat="1"/>
     <w:lsdException w:name="Plain Table 1" w:uiPriority="41"/>
     <w:lsdException w:name="Plain Table 2" w:uiPriority="42"/>
     <w:lsdException w:name="Plain Table 3" w:uiPriority="43"/>
@@ -1201,7 +1578,7 @@
     <w:lsdException w:name="Unresolved Mention" w:semiHidden="1" w:unhideWhenUsed="1"/>
     <w:lsdException w:name="Smart Link" w:semiHidden="1" w:unhideWhenUsed="1"/>
   </w:latentStyles>
-  <w:style w:type="paragraph" w:default="1" w:styleId="Normal">
+  <w:style w:type="paragraph" w:styleId="Normal" w:default="1">
     <w:name w:val="Normal"/>
     <w:qFormat/>
     <w:pPr>
@@ -1209,18 +1586,18 @@
       <w:ind w:left="113" w:hanging="10"/>
     </w:pPr>
     <w:rPr>
-      <w:rFonts w:ascii="Times New Roman" w:eastAsia="Times New Roman" w:hAnsi="Times New Roman" w:cs="Times New Roman"/>
+      <w:rFonts w:ascii="Times New Roman" w:hAnsi="Times New Roman" w:eastAsia="Times New Roman" w:cs="Times New Roman"/>
       <w:color w:val="000000"/>
       <w:sz w:val="24"/>
     </w:rPr>
   </w:style>
-  <w:style w:type="character" w:default="1" w:styleId="DefaultParagraphFont">
+  <w:style w:type="character" w:styleId="DefaultParagraphFont" w:default="1">
     <w:name w:val="Default Paragraph Font"/>
     <w:uiPriority w:val="1"/>
     <w:semiHidden/>
     <w:unhideWhenUsed/>
   </w:style>
-  <w:style w:type="table" w:default="1" w:styleId="TableNormal">
+  <w:style w:type="table" w:styleId="TableNormal" w:default="1">
     <w:name w:val="Normal Table"/>
     <w:uiPriority w:val="99"/>
     <w:semiHidden/>
@@ -1235,11 +1612,31 @@
       </w:tblCellMar>
     </w:tblPr>
   </w:style>
-  <w:style w:type="numbering" w:default="1" w:styleId="NoList">
+  <w:style w:type="numbering" w:styleId="NoList" w:default="1">
     <w:name w:val="No List"/>
     <w:uiPriority w:val="99"/>
     <w:semiHidden/>
     <w:unhideWhenUsed/>
+  </w:style>
+  <w:style xmlns:w14="http://schemas.microsoft.com/office/word/2010/wordml" xmlns:mc="http://schemas.openxmlformats.org/markup-compatibility/2006" xmlns:w="http://schemas.openxmlformats.org/wordprocessingml/2006/main" w:type="character" w:styleId="Hyperlink" mc:Ignorable="w14">
+    <w:name xmlns:w="http://schemas.openxmlformats.org/wordprocessingml/2006/main" w:val="Hyperlink"/>
+    <w:basedOn xmlns:w="http://schemas.openxmlformats.org/wordprocessingml/2006/main" w:val="DefaultParagraphFont"/>
+    <w:uiPriority xmlns:w="http://schemas.openxmlformats.org/wordprocessingml/2006/main" w:val="99"/>
+    <w:unhideWhenUsed xmlns:w="http://schemas.openxmlformats.org/wordprocessingml/2006/main"/>
+    <w:rPr xmlns:w="http://schemas.openxmlformats.org/wordprocessingml/2006/main">
+      <w:color w:val="0563C1" w:themeColor="hyperlink"/>
+      <w:u w:val="single"/>
+    </w:rPr>
+  </w:style>
+  <w:style xmlns:w14="http://schemas.microsoft.com/office/word/2010/wordml" xmlns:mc="http://schemas.openxmlformats.org/markup-compatibility/2006" xmlns:w="http://schemas.openxmlformats.org/wordprocessingml/2006/main" w:type="paragraph" w:styleId="ListParagraph" mc:Ignorable="w14">
+    <w:name xmlns:w="http://schemas.openxmlformats.org/wordprocessingml/2006/main" w:val="List Paragraph"/>
+    <w:basedOn xmlns:w="http://schemas.openxmlformats.org/wordprocessingml/2006/main" w:val="Normal"/>
+    <w:uiPriority xmlns:w="http://schemas.openxmlformats.org/wordprocessingml/2006/main" w:val="34"/>
+    <w:qFormat xmlns:w="http://schemas.openxmlformats.org/wordprocessingml/2006/main"/>
+    <w:pPr xmlns:w="http://schemas.openxmlformats.org/wordprocessingml/2006/main">
+      <w:ind xmlns:w="http://schemas.openxmlformats.org/wordprocessingml/2006/main" w:left="720"/>
+      <w:contextualSpacing xmlns:w="http://schemas.openxmlformats.org/wordprocessingml/2006/main"/>
+    </w:pPr>
   </w:style>
 </w:styles>
 </file>
